--- a/Pac-LiteServiceDocumentation/Docs/Pac-LiteServiceDocumentationV1.06.docx
+++ b/Pac-LiteServiceDocumentation/Docs/Pac-LiteServiceDocumentationV1.06.docx
@@ -8378,27 +8378,7 @@
           <w:sz w:val="24"/>
           <w:szCs w:val="32"/>
         </w:rPr>
-        <w:t>Required fields { Machine,Theo,Line</w:t>
-      </w:r>
-      <w:r>
-        <w:rPr>
-          <w:rFonts w:eastAsiaTheme="minorEastAsia" w:cstheme="minorHAnsi"/>
-          <w:color w:val="000000" w:themeColor="text1"/>
-          <w:kern w:val="24"/>
-          <w:sz w:val="24"/>
-          <w:szCs w:val="32"/>
-        </w:rPr>
-        <w:t>,Plant,Engineer</w:t>
-      </w:r>
-      <w:r>
-        <w:rPr>
-          <w:rFonts w:eastAsiaTheme="minorEastAsia" w:cstheme="minorHAnsi"/>
-          <w:color w:val="000000" w:themeColor="text1"/>
-          <w:kern w:val="24"/>
-          <w:sz w:val="24"/>
-          <w:szCs w:val="32"/>
-        </w:rPr>
-        <w:t xml:space="preserve"> };</w:t>
+        <w:t>Required fields { Machine,Theo,Line };</w:t>
       </w:r>
     </w:p>
     <w:p>
@@ -12141,6 +12121,8 @@
           <w:szCs w:val="32"/>
         </w:rPr>
       </w:pPr>
+      <w:bookmarkStart w:id="0" w:name="_GoBack"/>
+      <w:bookmarkEnd w:id="0"/>
     </w:p>
     <w:p>
       <w:pPr>
@@ -12993,191 +12975,6 @@
           <w:szCs w:val="32"/>
         </w:rPr>
       </w:pPr>
-      <w:r>
-        <w:rPr>
-          <w:rFonts w:eastAsiaTheme="minorEastAsia" w:cstheme="minorHAnsi"/>
-          <w:color w:val="000000" w:themeColor="text1"/>
-          <w:kern w:val="24"/>
-          <w:sz w:val="24"/>
-          <w:szCs w:val="32"/>
-        </w:rPr>
-        <w:t>Plant</w:t>
-      </w:r>
-    </w:p>
-    <w:p>
-      <w:pPr>
-        <w:pStyle w:val="ListParagraph"/>
-        <w:numPr>
-          <w:ilvl w:val="1"/>
-          <w:numId w:val="2"/>
-        </w:numPr>
-        <w:rPr>
-          <w:rFonts w:eastAsiaTheme="minorEastAsia" w:cstheme="minorHAnsi"/>
-          <w:color w:val="000000" w:themeColor="text1"/>
-          <w:kern w:val="24"/>
-          <w:sz w:val="24"/>
-          <w:szCs w:val="32"/>
-        </w:rPr>
-      </w:pPr>
-      <w:r>
-        <w:rPr>
-          <w:rFonts w:eastAsiaTheme="minorEastAsia" w:cstheme="minorHAnsi"/>
-          <w:color w:val="000000" w:themeColor="text1"/>
-          <w:kern w:val="24"/>
-          <w:sz w:val="24"/>
-          <w:szCs w:val="32"/>
-        </w:rPr>
-        <w:t xml:space="preserve">Key </w:t>
-      </w:r>
-      <w:r>
-        <w:rPr>
-          <w:rFonts w:eastAsiaTheme="minorEastAsia" w:cstheme="minorHAnsi"/>
-          <w:color w:val="000000" w:themeColor="text1"/>
-          <w:kern w:val="24"/>
-          <w:sz w:val="24"/>
-          <w:szCs w:val="32"/>
-        </w:rPr>
-        <w:t>Plant</w:t>
-      </w:r>
-    </w:p>
-    <w:p>
-      <w:pPr>
-        <w:pStyle w:val="ListParagraph"/>
-        <w:numPr>
-          <w:ilvl w:val="1"/>
-          <w:numId w:val="2"/>
-        </w:numPr>
-        <w:rPr>
-          <w:rFonts w:eastAsiaTheme="minorEastAsia" w:cstheme="minorHAnsi"/>
-          <w:color w:val="000000" w:themeColor="text1"/>
-          <w:kern w:val="24"/>
-          <w:sz w:val="24"/>
-          <w:szCs w:val="32"/>
-        </w:rPr>
-      </w:pPr>
-      <w:r>
-        <w:rPr>
-          <w:rFonts w:eastAsiaTheme="minorEastAsia" w:cstheme="minorHAnsi"/>
-          <w:color w:val="000000" w:themeColor="text1"/>
-          <w:kern w:val="24"/>
-          <w:sz w:val="24"/>
-          <w:szCs w:val="32"/>
-        </w:rPr>
-        <w:lastRenderedPageBreak/>
-        <w:t xml:space="preserve">Value </w:t>
-      </w:r>
-      <w:r>
-        <w:rPr>
-          <w:rFonts w:eastAsiaTheme="minorEastAsia" w:cstheme="minorHAnsi"/>
-          <w:color w:val="000000" w:themeColor="text1"/>
-          <w:kern w:val="24"/>
-          <w:sz w:val="24"/>
-          <w:szCs w:val="32"/>
-        </w:rPr>
-        <w:t>string, a stirng of which plant the machine is running in</w:t>
-      </w:r>
-    </w:p>
-    <w:p>
-      <w:pPr>
-        <w:pStyle w:val="ListParagraph"/>
-        <w:numPr>
-          <w:ilvl w:val="0"/>
-          <w:numId w:val="2"/>
-        </w:numPr>
-        <w:rPr>
-          <w:rFonts w:eastAsiaTheme="minorEastAsia" w:cstheme="minorHAnsi"/>
-          <w:color w:val="000000" w:themeColor="text1"/>
-          <w:kern w:val="24"/>
-          <w:sz w:val="24"/>
-          <w:szCs w:val="32"/>
-        </w:rPr>
-      </w:pPr>
-      <w:r>
-        <w:rPr>
-          <w:rFonts w:eastAsiaTheme="minorEastAsia" w:cstheme="minorHAnsi"/>
-          <w:color w:val="000000" w:themeColor="text1"/>
-          <w:kern w:val="24"/>
-          <w:sz w:val="24"/>
-          <w:szCs w:val="32"/>
-        </w:rPr>
-        <w:t>Engineer</w:t>
-      </w:r>
-    </w:p>
-    <w:p>
-      <w:pPr>
-        <w:pStyle w:val="ListParagraph"/>
-        <w:numPr>
-          <w:ilvl w:val="1"/>
-          <w:numId w:val="2"/>
-        </w:numPr>
-        <w:rPr>
-          <w:rFonts w:eastAsiaTheme="minorEastAsia" w:cstheme="minorHAnsi"/>
-          <w:color w:val="000000" w:themeColor="text1"/>
-          <w:kern w:val="24"/>
-          <w:sz w:val="24"/>
-          <w:szCs w:val="32"/>
-        </w:rPr>
-      </w:pPr>
-      <w:r>
-        <w:rPr>
-          <w:rFonts w:eastAsiaTheme="minorEastAsia" w:cstheme="minorHAnsi"/>
-          <w:color w:val="000000" w:themeColor="text1"/>
-          <w:kern w:val="24"/>
-          <w:sz w:val="24"/>
-          <w:szCs w:val="32"/>
-        </w:rPr>
-        <w:t xml:space="preserve">Key </w:t>
-      </w:r>
-      <w:r>
-        <w:rPr>
-          <w:rFonts w:eastAsiaTheme="minorEastAsia" w:cstheme="minorHAnsi"/>
-          <w:color w:val="000000" w:themeColor="text1"/>
-          <w:kern w:val="24"/>
-          <w:sz w:val="24"/>
-          <w:szCs w:val="32"/>
-        </w:rPr>
-        <w:t>Engineer</w:t>
-      </w:r>
-    </w:p>
-    <w:p>
-      <w:pPr>
-        <w:pStyle w:val="ListParagraph"/>
-        <w:numPr>
-          <w:ilvl w:val="1"/>
-          <w:numId w:val="2"/>
-        </w:numPr>
-        <w:rPr>
-          <w:rFonts w:eastAsiaTheme="minorEastAsia" w:cstheme="minorHAnsi"/>
-          <w:color w:val="000000" w:themeColor="text1"/>
-          <w:kern w:val="24"/>
-          <w:sz w:val="24"/>
-          <w:szCs w:val="32"/>
-        </w:rPr>
-      </w:pPr>
-      <w:r>
-        <w:rPr>
-          <w:rFonts w:eastAsiaTheme="minorEastAsia" w:cstheme="minorHAnsi"/>
-          <w:color w:val="000000" w:themeColor="text1"/>
-          <w:kern w:val="24"/>
-          <w:sz w:val="24"/>
-          <w:szCs w:val="32"/>
-        </w:rPr>
-        <w:t>Value String, the name of the engineer who installed the device</w:t>
-      </w:r>
-    </w:p>
-    <w:p>
-      <w:pPr>
-        <w:pStyle w:val="ListParagraph"/>
-        <w:rPr>
-          <w:rFonts w:eastAsiaTheme="minorEastAsia" w:cstheme="minorHAnsi"/>
-          <w:color w:val="000000" w:themeColor="text1"/>
-          <w:kern w:val="24"/>
-          <w:sz w:val="24"/>
-          <w:szCs w:val="32"/>
-        </w:rPr>
-      </w:pPr>
-      <w:bookmarkStart w:id="0" w:name="_GoBack"/>
-      <w:bookmarkEnd w:id="0"/>
     </w:p>
     <w:sectPr>
       <w:pgSz w:w="12240" w:h="15840"/>
